--- a/ToDos.docx
+++ b/ToDos.docx
@@ -16,83 +16,6 @@
           <w:color w:val="000000"/>
           <w:lang w:eastAsia="en-GB"/>
         </w:rPr>
-        <w:t>Icons Menupunkte (deine Auswahl wird noch geprüft)</w:t>
-      </w:r>
-    </w:p>
-    <w:p>
-      <w:pPr>
-        <w:rPr>
-          <w:rFonts w:ascii="Verdana" w:eastAsia="Times New Roman" w:hAnsi="Verdana" w:cs="Times New Roman"/>
-          <w:color w:val="000000"/>
-          <w:lang w:eastAsia="en-GB"/>
-        </w:rPr>
-      </w:pPr>
-      <w:r>
-        <w:rPr>
-          <w:rFonts w:ascii="Verdana" w:eastAsia="Times New Roman" w:hAnsi="Verdana" w:cs="Times New Roman"/>
-          <w:color w:val="000000"/>
-          <w:lang w:eastAsia="en-GB"/>
-        </w:rPr>
-        <w:t>Nodes: Liste erstellt. Inhalt und Darstellung müssen geprüft werden. </w:t>
-      </w:r>
-    </w:p>
-    <w:p>
-      <w:pPr>
-        <w:rPr>
-          <w:rFonts w:ascii="Verdana" w:eastAsia="Times New Roman" w:hAnsi="Verdana" w:cs="Times New Roman"/>
-          <w:color w:val="000000"/>
-          <w:lang w:eastAsia="en-GB"/>
-        </w:rPr>
-      </w:pPr>
-      <w:r>
-        <w:rPr>
-          <w:rFonts w:ascii="Verdana" w:eastAsia="Times New Roman" w:hAnsi="Verdana" w:cs="Times New Roman"/>
-          <w:color w:val="000000"/>
-          <w:lang w:eastAsia="en-GB"/>
-        </w:rPr>
-        <w:t>Institution: Liste erstellt. Inhalt und Darstellung müssen geprüft werden.</w:t>
-      </w:r>
-    </w:p>
-    <w:p>
-      <w:pPr>
-        <w:rPr>
-          <w:rFonts w:ascii="Verdana" w:eastAsia="Times New Roman" w:hAnsi="Verdana" w:cs="Times New Roman"/>
-          <w:color w:val="000000"/>
-          <w:lang w:eastAsia="en-GB"/>
-        </w:rPr>
-      </w:pPr>
-      <w:r>
-        <w:rPr>
-          <w:rFonts w:ascii="Verdana" w:eastAsia="Times New Roman" w:hAnsi="Verdana" w:cs="Times New Roman"/>
-          <w:color w:val="000000"/>
-          <w:lang w:eastAsia="en-GB"/>
-        </w:rPr>
-        <w:t>Stakeholders: Liste erstell. Inhalt und Darstellung müssen geprüft werden.</w:t>
-      </w:r>
-    </w:p>
-    <w:p>
-      <w:pPr>
-        <w:rPr>
-          <w:rFonts w:ascii="Verdana" w:eastAsia="Times New Roman" w:hAnsi="Verdana" w:cs="Times New Roman"/>
-          <w:color w:val="000000"/>
-          <w:lang w:eastAsia="en-GB"/>
-        </w:rPr>
-      </w:pPr>
-    </w:p>
-    <w:p>
-      <w:pPr>
-        <w:rPr>
-          <w:rFonts w:ascii="Verdana" w:eastAsia="Times New Roman" w:hAnsi="Verdana" w:cs="Times New Roman"/>
-          <w:color w:val="000000"/>
-          <w:lang w:eastAsia="en-GB"/>
-        </w:rPr>
-      </w:pPr>
-      <w:r>
-        <w:rPr>
-          <w:rFonts w:ascii="Verdana" w:eastAsia="Times New Roman" w:hAnsi="Verdana" w:cs="Times New Roman"/>
-          <w:color w:val="000000"/>
-          <w:lang w:eastAsia="en-GB"/>
-        </w:rPr>
         <w:t>Ausstehend:</w:t>
       </w:r>
     </w:p>
@@ -110,23 +33,6 @@
           <w:color w:val="000000"/>
           <w:lang w:eastAsia="en-GB"/>
         </w:rPr>
-        <w:t>- Homepage</w:t>
-      </w:r>
-    </w:p>
-    <w:p>
-      <w:pPr>
-        <w:rPr>
-          <w:rFonts w:ascii="Verdana" w:eastAsia="Times New Roman" w:hAnsi="Verdana" w:cs="Times New Roman"/>
-          <w:color w:val="000000"/>
-          <w:lang w:eastAsia="en-GB"/>
-        </w:rPr>
-      </w:pPr>
-      <w:r>
-        <w:rPr>
-          <w:rFonts w:ascii="Verdana" w:eastAsia="Times New Roman" w:hAnsi="Verdana" w:cs="Times New Roman"/>
-          <w:color w:val="000000"/>
-          <w:lang w:eastAsia="en-GB"/>
-        </w:rPr>
         <w:t>- Activities (= Blog = Anzeige/Vorschau Homepage)</w:t>
       </w:r>
     </w:p>
@@ -135,16 +41,85 @@
         <w:rPr>
           <w:rFonts w:ascii="Verdana" w:eastAsia="Times New Roman" w:hAnsi="Verdana" w:cs="Times New Roman"/>
           <w:color w:val="000000"/>
-          <w:lang w:eastAsia="en-GB"/>
-        </w:rPr>
-      </w:pPr>
-      <w:r>
-        <w:rPr>
-          <w:rFonts w:ascii="Verdana" w:eastAsia="Times New Roman" w:hAnsi="Verdana" w:cs="Times New Roman"/>
-          <w:color w:val="000000"/>
-          <w:lang w:eastAsia="en-GB"/>
-        </w:rPr>
-        <w:t>- Organisation</w:t>
+          <w:lang w:val="de-CH" w:eastAsia="en-GB"/>
+        </w:rPr>
+      </w:pPr>
+      <w:r>
+        <w:rPr>
+          <w:rFonts w:ascii="Verdana" w:eastAsia="Times New Roman" w:hAnsi="Verdana" w:cs="Times New Roman"/>
+          <w:color w:val="000000"/>
+          <w:lang w:val="de-CH" w:eastAsia="en-GB"/>
+        </w:rPr>
+        <w:t>- _blank Links einrichten</w:t>
+      </w:r>
+    </w:p>
+    <w:p>
+      <w:pPr>
+        <w:rPr>
+          <w:rFonts w:ascii="Verdana" w:eastAsia="Times New Roman" w:hAnsi="Verdana" w:cs="Times New Roman"/>
+          <w:color w:val="000000"/>
+          <w:lang w:val="de-CH" w:eastAsia="en-GB"/>
+        </w:rPr>
+      </w:pPr>
+      <w:r>
+        <w:rPr>
+          <w:rFonts w:ascii="Verdana" w:eastAsia="Times New Roman" w:hAnsi="Verdana" w:cs="Times New Roman"/>
+          <w:color w:val="000000"/>
+          <w:lang w:val="de-CH" w:eastAsia="en-GB"/>
+        </w:rPr>
+        <w:t>- Tags zuteilen/löschen</w:t>
+      </w:r>
+    </w:p>
+    <w:p>
+      <w:pPr>
+        <w:rPr>
+          <w:rFonts w:ascii="Verdana" w:eastAsia="Times New Roman" w:hAnsi="Verdana" w:cs="Times New Roman"/>
+          <w:color w:val="000000"/>
+          <w:lang w:eastAsia="en-GB"/>
+        </w:rPr>
+      </w:pPr>
+      <w:r>
+        <w:rPr>
+          <w:rFonts w:ascii="Verdana" w:eastAsia="Times New Roman" w:hAnsi="Verdana" w:cs="Times New Roman"/>
+          <w:color w:val="000000"/>
+          <w:lang w:eastAsia="en-GB"/>
+        </w:rPr>
+        <w:t>- Datumsanzeige in den einzelnen Beiträgen</w:t>
+      </w:r>
+    </w:p>
+    <w:p>
+      <w:pPr>
+        <w:rPr>
+          <w:rFonts w:ascii="Verdana" w:eastAsia="Times New Roman" w:hAnsi="Verdana" w:cs="Times New Roman"/>
+          <w:color w:val="000000"/>
+          <w:lang w:val="de-CH" w:eastAsia="en-GB"/>
+        </w:rPr>
+      </w:pPr>
+      <w:r>
+        <w:rPr>
+          <w:rFonts w:ascii="Verdana" w:eastAsia="Times New Roman" w:hAnsi="Verdana" w:cs="Times New Roman"/>
+          <w:color w:val="000000"/>
+          <w:lang w:val="de-CH" w:eastAsia="en-GB"/>
+        </w:rPr>
+        <w:t xml:space="preserve">- </w:t>
+      </w:r>
+      <w:proofErr w:type="spellStart"/>
+      <w:r>
+        <w:rPr>
+          <w:rFonts w:ascii="Verdana" w:eastAsia="Times New Roman" w:hAnsi="Verdana" w:cs="Times New Roman"/>
+          <w:color w:val="000000"/>
+          <w:lang w:val="de-CH" w:eastAsia="en-GB"/>
+        </w:rPr>
+        <w:t>SwissRN</w:t>
+      </w:r>
+      <w:proofErr w:type="spellEnd"/>
+      <w:r>
+        <w:rPr>
+          <w:rFonts w:ascii="Verdana" w:eastAsia="Times New Roman" w:hAnsi="Verdana" w:cs="Times New Roman"/>
+          <w:color w:val="000000"/>
+          <w:lang w:val="de-CH" w:eastAsia="en-GB"/>
+        </w:rPr>
+        <w:t xml:space="preserve"> Twitter erstellen</w:t>
       </w:r>
     </w:p>
     <w:p>
@@ -221,75 +196,7 @@
           <w:color w:val="000000"/>
           <w:lang w:eastAsia="en-GB"/>
         </w:rPr>
-        <w:t>- Datumsanzeige in den einzelnen Beiträgen</w:t>
-      </w:r>
-    </w:p>
-    <w:p>
-      <w:pPr>
-        <w:rPr>
-          <w:rFonts w:ascii="Verdana" w:eastAsia="Times New Roman" w:hAnsi="Verdana" w:cs="Times New Roman"/>
-          <w:color w:val="000000"/>
-          <w:lang w:val="de-CH" w:eastAsia="en-GB"/>
-        </w:rPr>
-      </w:pPr>
-      <w:r>
-        <w:rPr>
-          <w:rFonts w:ascii="Verdana" w:eastAsia="Times New Roman" w:hAnsi="Verdana" w:cs="Times New Roman"/>
-          <w:color w:val="000000"/>
-          <w:lang w:val="de-CH" w:eastAsia="en-GB"/>
-        </w:rPr>
-        <w:t>- _blank Links einrichten</w:t>
-      </w:r>
-    </w:p>
-    <w:p>
-      <w:pPr>
-        <w:rPr>
-          <w:rFonts w:ascii="Verdana" w:eastAsia="Times New Roman" w:hAnsi="Verdana" w:cs="Times New Roman"/>
-          <w:color w:val="000000"/>
-          <w:lang w:eastAsia="en-GB"/>
-        </w:rPr>
-      </w:pPr>
-      <w:r>
-        <w:rPr>
-          <w:rFonts w:ascii="Verdana" w:eastAsia="Times New Roman" w:hAnsi="Verdana" w:cs="Times New Roman"/>
-          <w:color w:val="000000"/>
-          <w:lang w:eastAsia="en-GB"/>
-        </w:rPr>
         <w:t>- Icons für Social Media oder "Teilen"</w:t>
-      </w:r>
-    </w:p>
-    <w:p>
-      <w:pPr>
-        <w:rPr>
-          <w:rFonts w:ascii="Verdana" w:eastAsia="Times New Roman" w:hAnsi="Verdana" w:cs="Times New Roman"/>
-          <w:color w:val="000000"/>
-          <w:lang w:val="de-CH" w:eastAsia="en-GB"/>
-        </w:rPr>
-      </w:pPr>
-      <w:r>
-        <w:rPr>
-          <w:rFonts w:ascii="Verdana" w:eastAsia="Times New Roman" w:hAnsi="Verdana" w:cs="Times New Roman"/>
-          <w:color w:val="000000"/>
-          <w:lang w:val="de-CH" w:eastAsia="en-GB"/>
-        </w:rPr>
-        <w:t>- Logos und Fotos anfragen</w:t>
-      </w:r>
-    </w:p>
-    <w:p>
-      <w:pPr>
-        <w:rPr>
-          <w:rFonts w:ascii="Verdana" w:eastAsia="Times New Roman" w:hAnsi="Verdana" w:cs="Times New Roman"/>
-          <w:color w:val="000000"/>
-          <w:lang w:val="de-CH" w:eastAsia="en-GB"/>
-        </w:rPr>
-      </w:pPr>
-      <w:r>
-        <w:rPr>
-          <w:rFonts w:ascii="Verdana" w:eastAsia="Times New Roman" w:hAnsi="Verdana" w:cs="Times New Roman"/>
-          <w:color w:val="000000"/>
-          <w:lang w:val="de-CH" w:eastAsia="en-GB"/>
-        </w:rPr>
-        <w:t>- Tags zuteilen/löschen</w:t>
       </w:r>
     </w:p>
     <w:p>
